--- a/Documentação/documentação.docx
+++ b/Documentação/documentação.docx
@@ -287,12 +287,22 @@
     <w:p>
       <w:pPr>
         <w:jc w:val="both"/>
-      </w:pPr>
-      <w:r>
         <w:rPr>
           <w:b/>
           <w:bCs/>
         </w:rPr>
+      </w:pPr>
+    </w:p>
+    <w:p>
+      <w:pPr>
+        <w:jc w:val="both"/>
+      </w:pPr>
+      <w:r>
+        <w:rPr>
+          <w:b/>
+          <w:bCs/>
+        </w:rPr>
+        <w:lastRenderedPageBreak/>
         <w:t>COMO SURGIU A PAIXÃO PELO SÃO PAULO</w:t>
       </w:r>
       <w:r>
@@ -304,13 +314,97 @@
         <w:jc w:val="both"/>
       </w:pPr>
       <w:r>
+        <w:t>Nasci em uma família parcialmente são paulina, comecei a gostar do São Paulo ainda criança por influência do meu irmão Everton, ele é extremamente apaixonado pelo tricolor, no nível de participar da torcida organizada do São Paulo, a Independente, por ele ser meu único irmão, ele é uma referência para mim. Naquela época eu não acompanhava, mas torcia, por ser criança não entendia direito o que estava acontecendo no momento com o São Paulo, antes do SPFC entrar na seca de títulos por 13 anos, ele tinha ganhado o Campeonato Brasileirão em 2008, não lembro do título porque tinha 3 anos de idade. Com o passar dos anos, fui crescendo e entendendo melhor sobre o futebol, o que antes eu gostava comecei a amar, </w:t>
+      </w:r>
+      <w:r>
+        <w:t>quando eu assistia o jogo nada mais importava,</w:t>
+      </w:r>
+      <w:r>
+        <w:t> </w:t>
+      </w:r>
+      <w:r>
+        <w:t xml:space="preserve">o sentimento é inexplicável, mesmo perdendo várias finais e me deixando muito triste, chorando no quarto, nunca deixei de amar e torcer pelo SPFC. Como diz aquele canto da Independente (Torcida Organizada do São Paulo) </w:t>
+      </w:r>
+    </w:p>
+    <w:p>
+      <w:pPr>
+        <w:jc w:val="center"/>
+      </w:pPr>
+      <w:r>
+        <w:t>“</w:t>
+      </w:r>
+      <w:r>
+        <w:t>Porque São Paulo é sentimento</w:t>
+      </w:r>
+      <w:r>
+        <w:br/>
+        <w:t>Que jamais acabará</w:t>
+      </w:r>
+      <w:r>
+        <w:t>”</w:t>
+      </w:r>
+    </w:p>
+    <w:p>
+      <w:r>
+        <w:t> </w:t>
+      </w:r>
+      <w:r>
+        <w:t>O São Paulo para mim é mais que um time de futebol, é mais do que 11 jogadores no campo atrás de uma bola, o São Paulo é</w:t>
+      </w:r>
+      <w:r>
+        <w:t xml:space="preserve"> </w:t>
+      </w:r>
+      <w:r>
+        <w:rPr>
+          <w:b/>
+        </w:rPr>
+        <w:t xml:space="preserve">sentimento, </w:t>
+      </w:r>
+      <w:r>
+        <w:t xml:space="preserve">o jeito que esse time me faz bem muitas pessoas não conseguem. Muitos me caçoavam pelo SPFC estar na seca de títulos por 13 anos, falavam tanto dele, mas nunca deixei que esses comentários afetassem meu amor pelo São Paulo. </w:t>
+      </w:r>
+    </w:p>
+    <w:p>
+      <w:r>
+        <w:t xml:space="preserve">No </w:t>
+      </w:r>
+      <w:r>
+        <w:t xml:space="preserve">dia 23 de </w:t>
+      </w:r>
+      <w:r>
+        <w:t>maio</w:t>
+      </w:r>
+      <w:r>
+        <w:t xml:space="preserve"> de </w:t>
+      </w:r>
+      <w:r>
+        <w:t xml:space="preserve">2021, o São Paulo ganhou o Campeonato Paulista, ele venceu o Palmeiras no Morumbi, ganhando de 2 a 0. Nesse dia eu não estava em casa, então não vi o jogo, quando me avisaram que o São Paulo havia ganhado o Paulista, foi uma emoção tão grande que não pude contar a felicidade, o local que eu estava não podia fazer barulho, mas não me aguentei. </w:t>
+      </w:r>
+    </w:p>
+    <w:p>
+      <w:r>
+        <w:t>O título mais marcante foi a Copa do Brasil, porque era o único título que o São Paulo não tinha, sempre perdíamos, mas no ano de 2023 foi diferente. Com o Dorival Jr de técnico o São Paulo começa o campeonato</w:t>
+      </w:r>
+      <w:r>
+        <w:t xml:space="preserve"> no dia 11 de abril jogando contra o Ituano que deu empate, já no jogo de volta que ocorreu dia 25 de abril contra o Ituano o São Paulo ganha com o gol do Wellington Rato, garantindo a classificação do São Paulo para a oitava de final. O São Paulo enfrentou o Sport no dia 17 de maio e ganhou com dois gols, o primeiro do Luciano e o segundo do Marcos Paulo, no jogo de volta o São Paulo passa por um sufoco, pois o Sport faz 3 gols, se acabasse 3 a 0 o São Paulo seria eliminado, mas o Michel Araújo não deixou que isso acontecesse, somando os dois jogos (3 a 3), foi para os pênaltis e assim o São Paulo ganhou </w:t>
+      </w:r>
+      <w:r>
+        <w:t xml:space="preserve">nos pênaltis. Na quarta de final, o jogo de ida foi dia 5 de julho contra o Palmeiras, o jogo acabou com 1 a 0 para o São Paulo, gol do Rafinha, no jogo de volta o São Paulo ganhou com 2 a 1, gol do Caio Paulista e </w:t>
+      </w:r>
+      <w:r>
         <w:lastRenderedPageBreak/>
-        <w:t>Nasci em uma família parcialmente são paulina, comecei a gostar do São Paulo ainda criança por influência do meu irmão Everton, ele é extremamente apaixonado pelo tricolor, no nível de participar da torcida organizada do São Paulo, a Independente, por ele ser meu único irmão, ele é uma referência para mim. Naquela época eu não acompanhava, mas torcia, por ser criança não entendia direito o que estava acontecendo no momento com o São Paulo, antes do SPFC entrar na seca de títulos por 13 anos, ele tinha ganhado o Campeonato Brasileirão em 2008, não lembro do título porque tinha 3 anos de idade. Com o passar dos anos, fui crescendo e entendendo melhor sobre o futebol, o que antes eu gostava comecei a amar,  </w:t>
-      </w:r>
-    </w:p>
-    <w:p>
-      <w:r>
-        <w:t> </w:t>
+        <w:t>David, assim indo para a semifinal. No dia 25 de julho o São Paulo joga contra o Corinthians, a ansiedade gritava até a hora do jogo. O jogo teve muitas emoções, mas acabou com 2 a 1 para o Corinthians, o gol foi do Luciano. No jogo de volta no dia 16 de agosto, eu estava tão ansiosa que não conseguia pensar em mais nada além do jogo, meu dia se resumiu a coração acelerado e no placar final, o São Paulo não poderia ser eliminado, eu ficaria devastada se isso acontecesse</w:t>
+      </w:r>
+      <w:r>
+        <w:t xml:space="preserve">. O jogo foi no Morumbi, tudo estava tão lindo, a recepção da torcida com os jogadores foi incrível, mesmo que eu não tenha ido, pude sentir a energia que estava lá, estava tão ansiosa que não consegui assistir, fiquei trancada no quarto com medo do resultado, meu irmão me chamou quando o jogo acabou e o São Paulo ganhou de 2 a 0. Quando soube, eu gritei tanto que a minha mãe teve que brigar comigo, </w:t>
+      </w:r>
+      <w:r>
+        <w:t>além da felicidade já comecei a pensar na final contra o Flamengo</w:t>
+      </w:r>
+    </w:p>
+    <w:p>
+      <w:r>
+        <w:t xml:space="preserve"> </w:t>
       </w:r>
     </w:p>
     <w:p>
@@ -936,7 +1030,6 @@
   <w:style w:type="character" w:default="1" w:styleId="Fontepargpadro">
     <w:name w:val="Default Paragraph Font"/>
     <w:uiPriority w:val="1"/>
-    <w:semiHidden/>
     <w:unhideWhenUsed/>
   </w:style>
   <w:style w:type="table" w:default="1" w:styleId="Tabelanormal">
